--- a/src/main/resources/templates/publicReport.docx
+++ b/src/main/resources/templates/publicReport.docx
@@ -243,7 +243,7 @@
               <w:rPr>
                 <w:lang w:val="en-US"/>
               </w:rPr>
-              <w:instrText xml:space="preserve"> MERGEFIELD  "@before-row[#list present.candies as c]" </w:instrText>
+              <w:instrText xml:space="preserve"> MERGEFIELD  "@before-row[#list present.items as c]" </w:instrText>
             </w:r>
             <w:r>
               <w:rPr>
@@ -256,7 +256,7 @@
                 <w:noProof/>
                 <w:lang w:val="en-US"/>
               </w:rPr>
-              <w:t>«@before-row[#list present.candies as c]»</w:t>
+              <w:t>«@before-row[#list present.items as c]»</w:t>
             </w:r>
             <w:r>
               <w:rPr>
